--- a/SanJose18/InterpersonalConnection.docx
+++ b/SanJose18/InterpersonalConnection.docx
@@ -8,7 +8,22 @@
       </w:r>
     </w:p>
     <w:p/>
-    <w:p/>
+    <w:p>
+      <w:r>
+        <w:t>University of Chicago:</w:t>
+      </w:r>
+    </w:p>
+    <w:p/>
+    <w:p>
+      <w:r>
+        <w:t xml:space="preserve">Justin </w:t>
+      </w:r>
+      <w:proofErr w:type="spellStart"/>
+      <w:r>
+        <w:t>Finkel</w:t>
+      </w:r>
+      <w:proofErr w:type="spellEnd"/>
+    </w:p>
     <w:p>
       <w:hyperlink r:id="rId4" w:history="1">
         <w:r>
@@ -20,14 +35,83 @@
       </w:hyperlink>
     </w:p>
     <w:p>
+      <w:r>
+        <w:t>First year PhD</w:t>
+      </w:r>
+    </w:p>
+    <w:p>
+      <w:r>
+        <w:t>CCAM (Committee on Computational and Applied Mathematics)</w:t>
+      </w:r>
+    </w:p>
+    <w:p>
+      <w:r>
+        <w:t>Undergrad: WUSTL</w:t>
+      </w:r>
+    </w:p>
+    <w:p>
+      <w:r>
+        <w:t>optimization applied to image and signal processing and Bayesian analysis, and physical modeling of natural processes such as global climate dynamics.</w:t>
+      </w:r>
+    </w:p>
+    <w:p/>
+    <w:p>
+      <w:r>
+        <w:t>Mary Silber</w:t>
+      </w:r>
+    </w:p>
+    <w:p>
       <w:hyperlink r:id="rId5" w:history="1">
         <w:r>
           <w:rPr>
             <w:rStyle w:val="Hyperlink"/>
           </w:rPr>
-          <w:t>cekiers@live.unc.edu</w:t>
-        </w:r>
-      </w:hyperlink>
+          <w:t>msilber@uchicago.edu</w:t>
+        </w:r>
+      </w:hyperlink>
+    </w:p>
+    <w:p>
+      <w:r>
+        <w:t>Professor</w:t>
+      </w:r>
+    </w:p>
+    <w:p>
+      <w:r>
+        <w:t>Department of Statist</w:t>
+      </w:r>
+      <w:r>
+        <w:t>i</w:t>
+      </w:r>
+      <w:r>
+        <w:t>cs</w:t>
+      </w:r>
+    </w:p>
+    <w:p>
+      <w:r>
+        <w:t>h-index 27 (</w:t>
+      </w:r>
+      <w:r>
+        <w:t>15</w:t>
+      </w:r>
+      <w:r>
+        <w:t xml:space="preserve"> since 13)</w:t>
+      </w:r>
+    </w:p>
+    <w:p>
+      <w:r>
+        <w:t>My research is broadly in the area of dynamical systems. I study applications of bifurcation theory to 'tipping points' and to spontaneous pattern formation in physical systems. Currently I am especially interested in dynamical systems models related to Earth's climate and ecosystems.</w:t>
+      </w:r>
+    </w:p>
+    <w:p/>
+    <w:p>
+      <w:proofErr w:type="spellStart"/>
+      <w:r>
+        <w:t>Yuxin</w:t>
+      </w:r>
+      <w:proofErr w:type="spellEnd"/>
+      <w:r>
+        <w:t xml:space="preserve"> Chen</w:t>
+      </w:r>
     </w:p>
     <w:p>
       <w:hyperlink r:id="rId6" w:history="1">
@@ -35,12 +119,101 @@
           <w:rPr>
             <w:rStyle w:val="Hyperlink"/>
           </w:rPr>
+          <w:t>yuxinchen2018@u.northwestern</w:t>
+        </w:r>
+      </w:hyperlink>
+    </w:p>
+    <w:p>
+      <w:r>
+        <w:t>CCAM</w:t>
+      </w:r>
+    </w:p>
+    <w:p>
+      <w:r>
+        <w:t>Previous: Northwestern University</w:t>
+      </w:r>
+    </w:p>
+    <w:p>
+      <w:r>
+        <w:t>Fifth year PhD</w:t>
+      </w:r>
+    </w:p>
+    <w:p>
+      <w:r>
+        <w:t>Advisor: Mary Silber</w:t>
+      </w:r>
+    </w:p>
+    <w:p>
+      <w:r>
+        <w:t>Undergrad: Dalhousie University</w:t>
+      </w:r>
+    </w:p>
+    <w:p>
+      <w:r>
+        <w:t>Stochastic processes, noise-induced tipping, pattern formation, dynamical systems</w:t>
+      </w:r>
+    </w:p>
+    <w:p/>
+    <w:p>
+      <w:r>
+        <w:t xml:space="preserve">University of </w:t>
+      </w:r>
+      <w:proofErr w:type="spellStart"/>
+      <w:r>
+        <w:t>Kensas</w:t>
+      </w:r>
+      <w:proofErr w:type="spellEnd"/>
+    </w:p>
+    <w:p/>
+    <w:p>
+      <w:r>
+        <w:t>Cassidy Krause</w:t>
+      </w:r>
+    </w:p>
+    <w:p>
+      <w:hyperlink r:id="rId7" w:history="1">
+        <w:r>
+          <w:rPr>
+            <w:rStyle w:val="Hyperlink"/>
+          </w:rPr>
           <w:t>ckrause@ku.edu</w:t>
         </w:r>
       </w:hyperlink>
     </w:p>
     <w:p>
-      <w:hyperlink r:id="rId7" w:history="1">
+      <w:r>
+        <w:t>Third year PhD</w:t>
+      </w:r>
+    </w:p>
+    <w:p>
+      <w:r>
+        <w:t>Department of Mathematics</w:t>
+      </w:r>
+    </w:p>
+    <w:p>
+      <w:r>
+        <w:t xml:space="preserve">Advisor: Eric Van </w:t>
+      </w:r>
+      <w:proofErr w:type="spellStart"/>
+      <w:r>
+        <w:t>Vleck</w:t>
+      </w:r>
+      <w:proofErr w:type="spellEnd"/>
+    </w:p>
+    <w:p>
+      <w:r>
+        <w:t>My research interests include numerical analysis and dynamical systems, and I am particularly interested in data assimilation and its applications to weather and climate modeling.</w:t>
+      </w:r>
+    </w:p>
+    <w:p/>
+    <w:p>
+      <w:r>
+        <w:lastRenderedPageBreak/>
+        <w:t>John Mangles</w:t>
+      </w:r>
+    </w:p>
+    <w:p>
+      <w:hyperlink r:id="rId8" w:history="1">
         <w:r>
           <w:rPr>
             <w:rStyle w:val="Hyperlink"/>
@@ -50,7 +223,27 @@
       </w:hyperlink>
     </w:p>
     <w:p>
-      <w:hyperlink r:id="rId8" w:history="1">
+      <w:r>
+        <w:t>Department of Mathematics</w:t>
+      </w:r>
+    </w:p>
+    <w:p/>
+    <w:p>
+      <w:r>
+        <w:t>Uni</w:t>
+      </w:r>
+      <w:r>
+        <w:t>versity of Minnesota</w:t>
+      </w:r>
+    </w:p>
+    <w:p/>
+    <w:p>
+      <w:r>
+        <w:t>Maria Sanchez Muniz</w:t>
+      </w:r>
+    </w:p>
+    <w:p>
+      <w:hyperlink r:id="rId9" w:history="1">
         <w:r>
           <w:rPr>
             <w:rStyle w:val="Hyperlink"/>
@@ -60,197 +253,311 @@
       </w:hyperlink>
     </w:p>
     <w:p>
-      <w:hyperlink r:id="rId9" w:history="1">
-        <w:r>
-          <w:rPr>
-            <w:rStyle w:val="Hyperlink"/>
-          </w:rPr>
-          <w:t>frazi197@umn.edu</w:t>
-        </w:r>
-      </w:hyperlink>
-    </w:p>
-    <w:p>
-      <w:hyperlink r:id="rId10" w:history="1">
-        <w:r>
-          <w:rPr>
-            <w:rStyle w:val="Hyperlink"/>
-          </w:rPr>
-          <w:t>brett057@umn.edu</w:t>
-        </w:r>
-      </w:hyperlink>
-    </w:p>
-    <w:p>
-      <w:hyperlink r:id="rId11" w:history="1">
-        <w:r>
-          <w:rPr>
-            <w:rStyle w:val="Hyperlink"/>
-          </w:rPr>
-          <w:t>nschankar@umich.edu</w:t>
-        </w:r>
-      </w:hyperlink>
-    </w:p>
-    <w:p>
-      <w:hyperlink r:id="rId12" w:history="1">
-        <w:r>
-          <w:rPr>
-            <w:rStyle w:val="Hyperlink"/>
-          </w:rPr>
-          <w:t>nding@bowdoin.edu</w:t>
-        </w:r>
-      </w:hyperlink>
-    </w:p>
-    <w:p>
-      <w:hyperlink r:id="rId13" w:history="1">
-        <w:r>
-          <w:rPr>
-            <w:rStyle w:val="Hyperlink"/>
-          </w:rPr>
-          <w:t>rrossigo@bowdoin.edu</w:t>
-        </w:r>
-      </w:hyperlink>
-    </w:p>
-    <w:p>
-      <w:hyperlink r:id="rId14" w:history="1">
-        <w:r>
-          <w:rPr>
-            <w:rStyle w:val="Hyperlink"/>
-          </w:rPr>
-          <w:t>meye2098@umn.edu</w:t>
-        </w:r>
-      </w:hyperlink>
-    </w:p>
-    <w:p>
-      <w:hyperlink r:id="rId15" w:history="1">
-        <w:r>
-          <w:rPr>
-            <w:rStyle w:val="Hyperlink"/>
-          </w:rPr>
-          <w:t>christian.sampson@gmail.com</w:t>
-        </w:r>
-      </w:hyperlink>
-    </w:p>
-    <w:p>
-      <w:hyperlink r:id="rId16" w:history="1">
-        <w:r>
-          <w:rPr>
-            <w:rStyle w:val="Hyperlink"/>
-          </w:rPr>
-          <w:t>cguider1@live.unc.edu</w:t>
-        </w:r>
-      </w:hyperlink>
-    </w:p>
-    <w:p>
-      <w:hyperlink r:id="rId17" w:history="1">
-        <w:r>
-          <w:rPr>
-            <w:rStyle w:val="Hyperlink"/>
-          </w:rPr>
-          <w:t>yuxinchen2018@u.northwestern</w:t>
-        </w:r>
-      </w:hyperlink>
-    </w:p>
-    <w:p>
-      <w:hyperlink r:id="rId18" w:history="1">
-        <w:r>
-          <w:rPr>
-            <w:rStyle w:val="Hyperlink"/>
-          </w:rPr>
-          <w:t>siams@seas.harvard.edu</w:t>
-        </w:r>
-      </w:hyperlink>
-    </w:p>
-    <w:p>
-      <w:hyperlink r:id="rId19" w:history="1">
-        <w:r>
-          <w:rPr>
-            <w:rStyle w:val="Hyperlink"/>
-          </w:rPr>
-          <w:t>ahoyerle@mtholyoke.edu</w:t>
-        </w:r>
-      </w:hyperlink>
-    </w:p>
-    <w:p>
-      <w:hyperlink r:id="rId20" w:history="1">
-        <w:r>
-          <w:rPr>
-            <w:rStyle w:val="Hyperlink"/>
-          </w:rPr>
-          <w:t>jbroda@bowdoin.edu</w:t>
-        </w:r>
-      </w:hyperlink>
-    </w:p>
-    <w:p>
-      <w:hyperlink r:id="rId21" w:history="1">
-        <w:r>
-          <w:rPr>
-            <w:rStyle w:val="Hyperlink"/>
-          </w:rPr>
-          <w:t>msilber@uchicago.edu</w:t>
-        </w:r>
-      </w:hyperlink>
-    </w:p>
-    <w:p/>
-    <w:p/>
-    <w:p>
-      <w:r>
-        <w:t>Hosts:</w:t>
-      </w:r>
-    </w:p>
-    <w:p/>
-    <w:p>
-      <w:hyperlink r:id="rId22" w:history="1">
-        <w:r>
-          <w:rPr>
-            <w:rStyle w:val="Hyperlink"/>
-          </w:rPr>
-          <w:t>ebasor@aimath.org</w:t>
-        </w:r>
-      </w:hyperlink>
-    </w:p>
-    <w:p>
-      <w:hyperlink r:id="rId23" w:history="1">
-        <w:r>
-          <w:rPr>
-            <w:rStyle w:val="Hyperlink"/>
-          </w:rPr>
-          <w:t>farmer@aimath.org</w:t>
-        </w:r>
-      </w:hyperlink>
-    </w:p>
-    <w:p>
-      <w:hyperlink r:id="rId24" w:history="1">
-        <w:r>
-          <w:rPr>
-            <w:rStyle w:val="Hyperlink"/>
-          </w:rPr>
-          <w:t>mlzeeman@bowdoin.edu</w:t>
-        </w:r>
-      </w:hyperlink>
-    </w:p>
-    <w:p>
-      <w:hyperlink r:id="rId25" w:history="1">
-        <w:r>
-          <w:rPr>
-            <w:rStyle w:val="Hyperlink"/>
-          </w:rPr>
-          <w:t>mcgehee@umn.edu</w:t>
-        </w:r>
-      </w:hyperlink>
-    </w:p>
-    <w:p>
-      <w:r>
-        <w:t>Christopher K.R.T. Jones</w:t>
-      </w:r>
-    </w:p>
-    <w:p>
-      <w:r>
-        <w:t>Erik Van Vleck</w:t>
-      </w:r>
-    </w:p>
-    <w:p>
+      <w:r>
+        <w:t>First/Second year PhD</w:t>
+      </w:r>
+    </w:p>
+    <w:p>
+      <w:r>
+        <w:t>School of Mathematics</w:t>
+      </w:r>
       <w:bookmarkStart w:id="0" w:name="_GoBack"/>
       <w:bookmarkEnd w:id="0"/>
     </w:p>
+    <w:p>
+      <w:r>
+        <w:t>Master: CCNY</w:t>
+      </w:r>
+    </w:p>
+    <w:p/>
+    <w:p>
+      <w:r>
+        <w:t>William (Ty) Frazier</w:t>
+      </w:r>
+    </w:p>
+    <w:p>
+      <w:hyperlink r:id="rId10" w:history="1">
+        <w:r>
+          <w:rPr>
+            <w:rStyle w:val="Hyperlink"/>
+          </w:rPr>
+          <w:t>frazi197@umn.edu</w:t>
+        </w:r>
+      </w:hyperlink>
+    </w:p>
+    <w:p>
+      <w:r>
+        <w:t>PhD</w:t>
+      </w:r>
+    </w:p>
+    <w:p/>
+    <w:p>
+      <w:r>
+        <w:t xml:space="preserve">Andrew </w:t>
+      </w:r>
+      <w:proofErr w:type="spellStart"/>
+      <w:r>
+        <w:t>Brettin</w:t>
+      </w:r>
+      <w:proofErr w:type="spellEnd"/>
+    </w:p>
+    <w:p>
+      <w:hyperlink r:id="rId11" w:history="1">
+        <w:r>
+          <w:rPr>
+            <w:rStyle w:val="Hyperlink"/>
+          </w:rPr>
+          <w:t>brett057@umn.edu</w:t>
+        </w:r>
+      </w:hyperlink>
+    </w:p>
+    <w:p>
+      <w:r>
+        <w:t>Undergraduate</w:t>
+      </w:r>
+    </w:p>
+    <w:p>
+      <w:r>
+        <w:t>REU at Rutgers</w:t>
+      </w:r>
+    </w:p>
+    <w:p/>
+    <w:p>
+      <w:r>
+        <w:t>Kate Meyer</w:t>
+      </w:r>
+    </w:p>
+    <w:p>
+      <w:hyperlink r:id="rId12" w:history="1">
+        <w:r>
+          <w:rPr>
+            <w:rStyle w:val="Hyperlink"/>
+          </w:rPr>
+          <w:t>meye2098@umn.edu</w:t>
+        </w:r>
+      </w:hyperlink>
+    </w:p>
+    <w:p>
+      <w:r>
+        <w:t>Doctoral Candidate</w:t>
+      </w:r>
+    </w:p>
+    <w:p>
+      <w:r>
+        <w:t>School of Mathematics</w:t>
+      </w:r>
+    </w:p>
+    <w:p>
+      <w:r>
+        <w:t xml:space="preserve">Advisor: Richard </w:t>
+      </w:r>
+      <w:proofErr w:type="spellStart"/>
+      <w:r>
+        <w:t>McGehee</w:t>
+      </w:r>
+      <w:proofErr w:type="spellEnd"/>
+    </w:p>
+    <w:p>
+      <w:r>
+        <w:t xml:space="preserve">Undergrad: </w:t>
+      </w:r>
+      <w:r>
+        <w:t>Carleton College</w:t>
+      </w:r>
+    </w:p>
+    <w:p>
+      <w:r>
+        <w:t>Climate change and other human impacts to Earth systems motivate my current research</w:t>
+      </w:r>
+    </w:p>
+    <w:p/>
+    <w:p>
+      <w:r>
+        <w:t>Bowdoin College</w:t>
+      </w:r>
+    </w:p>
+    <w:p/>
+    <w:p/>
+    <w:p>
+      <w:hyperlink r:id="rId13" w:history="1">
+        <w:r>
+          <w:rPr>
+            <w:rStyle w:val="Hyperlink"/>
+          </w:rPr>
+          <w:t>nding@bowdoin.edu</w:t>
+        </w:r>
+      </w:hyperlink>
+    </w:p>
+    <w:p>
+      <w:hyperlink r:id="rId14" w:history="1">
+        <w:r>
+          <w:rPr>
+            <w:rStyle w:val="Hyperlink"/>
+          </w:rPr>
+          <w:t>rrossigo@bowdoin.edu</w:t>
+        </w:r>
+      </w:hyperlink>
+    </w:p>
+    <w:p>
+      <w:hyperlink r:id="rId15" w:history="1">
+        <w:r>
+          <w:rPr>
+            <w:rStyle w:val="Hyperlink"/>
+          </w:rPr>
+          <w:t>jbroda@bowdoin.edu</w:t>
+        </w:r>
+      </w:hyperlink>
+    </w:p>
+    <w:p/>
+    <w:p>
+      <w:r>
+        <w:t>UNC and SAMSI</w:t>
+      </w:r>
+    </w:p>
+    <w:p>
+      <w:hyperlink r:id="rId16" w:history="1">
+        <w:r>
+          <w:rPr>
+            <w:rStyle w:val="Hyperlink"/>
+          </w:rPr>
+          <w:t>christian.sampson@gmail.com</w:t>
+        </w:r>
+      </w:hyperlink>
+    </w:p>
+    <w:p>
+      <w:hyperlink r:id="rId17" w:history="1">
+        <w:r>
+          <w:rPr>
+            <w:rStyle w:val="Hyperlink"/>
+          </w:rPr>
+          <w:t>cekiers</w:t>
+        </w:r>
+        <w:r>
+          <w:rPr>
+            <w:rStyle w:val="Hyperlink"/>
+          </w:rPr>
+          <w:t>@</w:t>
+        </w:r>
+        <w:r>
+          <w:rPr>
+            <w:rStyle w:val="Hyperlink"/>
+          </w:rPr>
+          <w:t>live.unc.edu</w:t>
+        </w:r>
+      </w:hyperlink>
+    </w:p>
+    <w:p>
+      <w:hyperlink r:id="rId18" w:history="1">
+        <w:r>
+          <w:rPr>
+            <w:rStyle w:val="Hyperlink"/>
+          </w:rPr>
+          <w:t>cguider1@live.unc.edu</w:t>
+        </w:r>
+      </w:hyperlink>
+    </w:p>
+    <w:p/>
+    <w:p/>
+    <w:p>
+      <w:r>
+        <w:t>Others</w:t>
+      </w:r>
+    </w:p>
+    <w:p>
+      <w:hyperlink r:id="rId19" w:history="1">
+        <w:r>
+          <w:rPr>
+            <w:rStyle w:val="Hyperlink"/>
+          </w:rPr>
+          <w:t>siams@seas.harvard.edu</w:t>
+        </w:r>
+      </w:hyperlink>
+    </w:p>
+    <w:p>
+      <w:hyperlink r:id="rId20" w:history="1">
+        <w:r>
+          <w:rPr>
+            <w:rStyle w:val="Hyperlink"/>
+          </w:rPr>
+          <w:t>ahoyerle@mtholyoke.edu</w:t>
+        </w:r>
+      </w:hyperlink>
+    </w:p>
+    <w:p/>
+    <w:p>
+      <w:hyperlink r:id="rId21" w:history="1">
+        <w:r>
+          <w:rPr>
+            <w:rStyle w:val="Hyperlink"/>
+          </w:rPr>
+          <w:t>nschankar@umich.edu</w:t>
+        </w:r>
+      </w:hyperlink>
+    </w:p>
+    <w:p/>
+    <w:p/>
+    <w:p>
+      <w:r>
+        <w:t>Hosts:</w:t>
+      </w:r>
+    </w:p>
+    <w:p/>
+    <w:p>
+      <w:hyperlink r:id="rId22" w:history="1">
+        <w:r>
+          <w:rPr>
+            <w:rStyle w:val="Hyperlink"/>
+          </w:rPr>
+          <w:t>ebasor@aimath.org</w:t>
+        </w:r>
+      </w:hyperlink>
+    </w:p>
+    <w:p>
+      <w:hyperlink r:id="rId23" w:history="1">
+        <w:r>
+          <w:rPr>
+            <w:rStyle w:val="Hyperlink"/>
+          </w:rPr>
+          <w:t>farmer@aimath.org</w:t>
+        </w:r>
+      </w:hyperlink>
+    </w:p>
+    <w:p>
+      <w:hyperlink r:id="rId24" w:history="1">
+        <w:r>
+          <w:rPr>
+            <w:rStyle w:val="Hyperlink"/>
+          </w:rPr>
+          <w:t>mlzeeman@bowdoin.edu</w:t>
+        </w:r>
+      </w:hyperlink>
+    </w:p>
+    <w:p>
+      <w:hyperlink r:id="rId25" w:history="1">
+        <w:r>
+          <w:rPr>
+            <w:rStyle w:val="Hyperlink"/>
+          </w:rPr>
+          <w:t>mcgehee@umn.edu</w:t>
+        </w:r>
+      </w:hyperlink>
+    </w:p>
+    <w:p>
+      <w:r>
+        <w:t>Christopher K.R.T. Jones</w:t>
+      </w:r>
+    </w:p>
+    <w:p>
+      <w:r>
+        <w:t xml:space="preserve">Erik Van </w:t>
+      </w:r>
+      <w:proofErr w:type="spellStart"/>
+      <w:r>
+        <w:t>Vleck</w:t>
+      </w:r>
+      <w:proofErr w:type="spellEnd"/>
+    </w:p>
+    <w:p/>
     <w:sectPr>
       <w:pgSz w:w="11900" w:h="16840"/>
       <w:pgMar w:top="1440" w:right="1440" w:bottom="1440" w:left="1440" w:header="851" w:footer="992" w:gutter="0"/>
@@ -698,6 +1005,18 @@
       <w:u w:val="single"/>
     </w:rPr>
   </w:style>
+  <w:style w:type="character" w:styleId="FollowedHyperlink">
+    <w:name w:val="FollowedHyperlink"/>
+    <w:basedOn w:val="DefaultParagraphFont"/>
+    <w:uiPriority w:val="99"/>
+    <w:semiHidden/>
+    <w:unhideWhenUsed/>
+    <w:rsid w:val="009B7229"/>
+    <w:rPr>
+      <w:color w:val="954F72" w:themeColor="followedHyperlink"/>
+      <w:u w:val="single"/>
+    </w:rPr>
+  </w:style>
 </w:styles>
 </file>
 
